--- a/usecases.docx
+++ b/usecases.docx
@@ -5485,13 +5485,13 @@
         <w:rPr>
           <w:sz w:val="28"/>
         </w:rPr>
-        <w:t xml:space="preserve"> το ιατρικό κέντρο ή τον κτηνίατρο ιδιώτη που προτιμά</w:t>
-      </w:r>
-      <w:r>
-        <w:rPr>
-          <w:sz w:val="28"/>
-        </w:rPr>
-        <w:t xml:space="preserve"> απ’ τη σελίδα</w:t>
+        <w:t xml:space="preserve"> ραντεβού με βάση την ημερομηνία στη </w:t>
+      </w:r>
+      <w:r>
+        <w:rPr>
+          <w:sz w:val="28"/>
+        </w:rPr>
+        <w:t>σελίδα</w:t>
       </w:r>
       <w:r>
         <w:rPr>
@@ -5559,31 +5559,13 @@
         <w:rPr>
           <w:sz w:val="28"/>
         </w:rPr>
-        <w:t>3. Το σύστημα ελέγχει</w:t>
-      </w:r>
-      <w:r>
-        <w:rPr>
-          <w:sz w:val="28"/>
-        </w:rPr>
-        <w:t xml:space="preserve"> </w:t>
-      </w:r>
-      <w:r>
-        <w:rPr>
-          <w:sz w:val="28"/>
-        </w:rPr>
-        <w:t>ποιοι κτηνίατροι/ιατρικά κέντρα είναι καταχωρημένα στη βάση</w:t>
-      </w:r>
-      <w:r>
-        <w:rPr>
-          <w:sz w:val="28"/>
-        </w:rPr>
-        <w:t xml:space="preserve"> και εμφανίζει τα αποτελέσματα </w:t>
-      </w:r>
-      <w:r>
-        <w:rPr>
-          <w:sz w:val="28"/>
-        </w:rPr>
-        <w:t>.</w:t>
+        <w:t xml:space="preserve">3. Το σύστημα </w:t>
+      </w:r>
+      <w:r>
+        <w:rPr>
+          <w:sz w:val="28"/>
+        </w:rPr>
+        <w:t>αναζητά ημέρες με ραντεβού στη βάση και εμφανίζει τις διαθέσιμες ημερομηνίες .</w:t>
       </w:r>
     </w:p>
     <w:p>
@@ -5612,7 +5594,13 @@
         <w:rPr>
           <w:sz w:val="28"/>
         </w:rPr>
-        <w:t>τον κτηνίατρο/ιατρικό κέντρο που επιθυμεί.</w:t>
+        <w:t>τ</w:t>
+      </w:r>
+      <w:r>
+        <w:rPr>
+          <w:sz w:val="28"/>
+        </w:rPr>
+        <w:t xml:space="preserve">ην ημέρα που έχει διαθέσιμες ώρες . </w:t>
       </w:r>
     </w:p>
     <w:p>
@@ -5635,7 +5623,90 @@
         <w:rPr>
           <w:sz w:val="28"/>
         </w:rPr>
-        <w:t>5. Το σύστημα εμφανίζει την Οθόνη Κράτησης για λεπτομέρειες (ημερομηνία ,ώρα)</w:t>
+        <w:t xml:space="preserve">5. Το σύστημα </w:t>
+      </w:r>
+      <w:r>
+        <w:rPr>
+          <w:sz w:val="28"/>
+        </w:rPr>
+        <w:t xml:space="preserve">μεταφέρει τον χρήστη στην οθόνη κράτησης(Ημερολόγιο) </w:t>
+      </w:r>
+      <w:r>
+        <w:rPr>
+          <w:sz w:val="28"/>
+        </w:rPr>
+        <w:t>για</w:t>
+      </w:r>
+      <w:r>
+        <w:rPr>
+          <w:sz w:val="28"/>
+        </w:rPr>
+        <w:t xml:space="preserve"> να προχωρήσει στις </w:t>
+      </w:r>
+      <w:r>
+        <w:rPr>
+          <w:sz w:val="28"/>
+        </w:rPr>
+        <w:t xml:space="preserve"> λεπτομέρειες </w:t>
+      </w:r>
+      <w:r>
+        <w:rPr>
+          <w:sz w:val="28"/>
+        </w:rPr>
+        <w:t xml:space="preserve">της κράτησης </w:t>
+      </w:r>
+      <w:r>
+        <w:rPr>
+          <w:sz w:val="28"/>
+        </w:rPr>
+        <w:t>(</w:t>
+      </w:r>
+      <w:r>
+        <w:rPr>
+          <w:sz w:val="28"/>
+        </w:rPr>
+        <w:t>Ιατρικό Κέντρο</w:t>
+      </w:r>
+      <w:r>
+        <w:rPr>
+          <w:sz w:val="28"/>
+        </w:rPr>
+        <w:t xml:space="preserve"> ,</w:t>
+      </w:r>
+      <w:r>
+        <w:rPr>
+          <w:sz w:val="28"/>
+        </w:rPr>
+        <w:t xml:space="preserve"> </w:t>
+      </w:r>
+      <w:r>
+        <w:rPr>
+          <w:sz w:val="28"/>
+        </w:rPr>
+        <w:t>ώρα)</w:t>
+      </w:r>
+    </w:p>
+    <w:p>
+      <w:pPr>
+        <w:pStyle w:val="ListParagraph"/>
+        <w:numPr>
+          <w:ilvl w:val="1"/>
+          <w:numId w:val="1"/>
+        </w:numPr>
+        <w:tabs>
+          <w:tab w:val="left" w:pos="1540"/>
+        </w:tabs>
+        <w:spacing w:before="19" w:line="252" w:lineRule="auto"/>
+        <w:ind w:right="1184"/>
+        <w:rPr>
+          <w:sz w:val="28"/>
+        </w:rPr>
+      </w:pPr>
+      <w:r>
+        <w:rPr>
+          <w:sz w:val="28"/>
+        </w:rPr>
+        <w:t>6.Το σύστημα ελέγχει τη διαθεσιμότητα ωρών την συγκεκριμένη μέρα και επιστρέφει τις διαθέσιμες ώρες προς κράτηση.</w:t>
       </w:r>
     </w:p>
     <w:p>
@@ -5658,31 +5729,31 @@
         <w:rPr>
           <w:sz w:val="28"/>
         </w:rPr>
-        <w:t>6. Ο χρήστης παρέχει τις λεπτομέρειες κράτησης</w:t>
-      </w:r>
-      <w:r>
-        <w:rPr>
-          <w:sz w:val="28"/>
-        </w:rPr>
-        <w:t xml:space="preserve"> στην Οθόνη Κράτησης</w:t>
-      </w:r>
-      <w:r>
-        <w:rPr>
-          <w:sz w:val="28"/>
-        </w:rPr>
-        <w:t xml:space="preserve"> , δηλαδή ε</w:t>
-      </w:r>
-      <w:r>
-        <w:rPr>
-          <w:sz w:val="28"/>
-        </w:rPr>
-        <w:t>πιλέγει την ημέρα και την ώρα που τον βολεύει</w:t>
-      </w:r>
-      <w:r>
-        <w:rPr>
-          <w:sz w:val="28"/>
-        </w:rPr>
-        <w:t xml:space="preserve"> στο ημερολόγιο </w:t>
+        <w:t>7</w:t>
+      </w:r>
+      <w:r>
+        <w:rPr>
+          <w:sz w:val="28"/>
+        </w:rPr>
+        <w:t>. Ο χρήστης ε</w:t>
+      </w:r>
+      <w:r>
+        <w:rPr>
+          <w:sz w:val="28"/>
+        </w:rPr>
+        <w:t xml:space="preserve">πιλέγει </w:t>
+      </w:r>
+      <w:r>
+        <w:rPr>
+          <w:sz w:val="28"/>
+        </w:rPr>
+        <w:t xml:space="preserve">ραντεβού σύμφωνα με  την ώρα που επιθυμεί και με τον κτηνίατρο/ιατρικό κέντρο που είναι διαθέσιμος </w:t>
+      </w:r>
+      <w:r>
+        <w:rPr>
+          <w:sz w:val="28"/>
+        </w:rPr>
+        <w:t xml:space="preserve"> </w:t>
       </w:r>
       <w:r>
         <w:rPr>
@@ -5711,7 +5782,7 @@
         <w:rPr>
           <w:sz w:val="28"/>
         </w:rPr>
-        <w:t>7</w:t>
+        <w:t>8</w:t>
       </w:r>
       <w:r>
         <w:rPr>
@@ -5723,7 +5794,13 @@
         <w:rPr>
           <w:sz w:val="28"/>
         </w:rPr>
-        <w:t xml:space="preserve"> Το σύστημα ελέγχει τη διαθεσιμότητα για το συγκεκριμένο ραντεβού και επικυρώνει τα στοιχεία κράτησης στη ΒΔ.</w:t>
+        <w:t xml:space="preserve"> Το σύστημα ελέγχει </w:t>
+      </w:r>
+      <w:r>
+        <w:rPr>
+          <w:sz w:val="28"/>
+        </w:rPr>
+        <w:t>τα στοιχεία της κράτησης και καταχωρεί το ραντεβού στη Βάση Δεδομένων.</w:t>
       </w:r>
     </w:p>
     <w:p>
@@ -5747,7 +5824,7 @@
           <w:spacing w:val="-2"/>
           <w:sz w:val="28"/>
         </w:rPr>
-        <w:t>8</w:t>
+        <w:t>9</w:t>
       </w:r>
       <w:r>
         <w:rPr>
@@ -5785,7 +5862,14 @@
           <w:spacing w:val="-2"/>
           <w:sz w:val="28"/>
         </w:rPr>
-        <w:t>9.Το σύστημα εμφανίζει οθόνη επιβεβαίωσης της κράτησης  .</w:t>
+        <w:t>10</w:t>
+      </w:r>
+      <w:r>
+        <w:rPr>
+          <w:spacing w:val="-2"/>
+          <w:sz w:val="28"/>
+        </w:rPr>
+        <w:t>.Το σύστημα εμφανίζει οθόνη επιβεβαίωσης της κράτησης  .</w:t>
       </w:r>
     </w:p>
     <w:p>
@@ -5809,55 +5893,38 @@
           <w:spacing w:val="-2"/>
           <w:sz w:val="28"/>
         </w:rPr>
-        <w:t>10</w:t>
+        <w:t>1</w:t>
       </w:r>
       <w:r>
         <w:rPr>
           <w:spacing w:val="-2"/>
           <w:sz w:val="28"/>
         </w:rPr>
-        <w:t xml:space="preserve">.Το ραντεβού έχει προγραμματιστεί και το </w:t>
+        <w:t>1</w:t>
       </w:r>
       <w:r>
         <w:rPr>
           <w:spacing w:val="-2"/>
           <w:sz w:val="28"/>
-          <w:lang w:val="en-US"/>
-        </w:rPr>
-        <w:t>email</w:t>
+        </w:rPr>
+        <w:t xml:space="preserve">.Το ραντεβού έχει προγραμματιστεί </w:t>
       </w:r>
       <w:r>
         <w:rPr>
           <w:spacing w:val="-2"/>
           <w:sz w:val="28"/>
         </w:rPr>
-        <w:t xml:space="preserve"> </w:t>
-      </w:r>
-      <w:r>
-        <w:rPr>
-          <w:spacing w:val="-2"/>
-          <w:sz w:val="28"/>
-        </w:rPr>
-        <w:t>επιβεβαίωσης έχει σταλεί.</w:t>
-      </w:r>
-    </w:p>
-    <w:p>
-      <w:pPr>
+        <w:t>.</w:t>
+      </w:r>
+    </w:p>
+    <w:p>
+      <w:pPr>
+        <w:pStyle w:val="ListParagraph"/>
         <w:tabs>
           <w:tab w:val="left" w:pos="1539"/>
         </w:tabs>
         <w:spacing w:before="19"/>
-        <w:rPr>
-          <w:sz w:val="28"/>
-        </w:rPr>
-      </w:pPr>
-    </w:p>
-    <w:p>
-      <w:pPr>
-        <w:tabs>
-          <w:tab w:val="left" w:pos="1539"/>
-        </w:tabs>
-        <w:spacing w:before="19"/>
+        <w:ind w:left="1539" w:firstLine="0"/>
         <w:rPr>
           <w:sz w:val="28"/>
         </w:rPr>
@@ -5944,7 +6011,19 @@
         <w:rPr>
           <w:sz w:val="28"/>
         </w:rPr>
-        <w:t xml:space="preserve">Αν δεν υπάρχουν διαθέσιμες ώρες στον ιδιώτη ή στο ιατρικό κέντρο που έχει αναζητήσει ο χρήστης τότε εμφανίζεται Οθόνη Μηνύματος που ειδοποιεί τον χρήστη για την μη διαθεσιμότητα. Ο </w:t>
+        <w:t>Αν δεν υπάρχουν διαθέσιμες ώρες</w:t>
+      </w:r>
+      <w:r>
+        <w:rPr>
+          <w:sz w:val="28"/>
+        </w:rPr>
+        <w:t xml:space="preserve"> την ημέρα</w:t>
+      </w:r>
+      <w:r>
+        <w:rPr>
+          <w:sz w:val="28"/>
+        </w:rPr>
+        <w:t xml:space="preserve"> που έχει αναζητήσει ο χρήστης τότε εμφανίζεται Οθόνη Μηνύματος που ειδοποιεί τον χρήστη για την μη διαθεσιμότητα. Ο </w:t>
       </w:r>
       <w:r>
         <w:rPr>
@@ -6059,47 +6138,53 @@
         <w:ind w:left="1540" w:right="48"/>
       </w:pPr>
       <w:r>
+        <w:t>παράθυρο</w:t>
+      </w:r>
+      <w:r>
+        <w:rPr>
+          <w:spacing w:val="-3"/>
+        </w:rPr>
+        <w:t xml:space="preserve"> </w:t>
+      </w:r>
+      <w:r>
+        <w:t>και</w:t>
+      </w:r>
+      <w:r>
+        <w:rPr>
+          <w:spacing w:val="-3"/>
+        </w:rPr>
+        <w:t xml:space="preserve"> </w:t>
+      </w:r>
+      <w:r>
+        <w:t>να</w:t>
+      </w:r>
+      <w:r>
+        <w:rPr>
+          <w:spacing w:val="-5"/>
+        </w:rPr>
+        <w:t xml:space="preserve"> </w:t>
+      </w:r>
+      <w:r>
+        <w:t>αναζητήσει</w:t>
+      </w:r>
+      <w:r>
+        <w:t xml:space="preserve"> διαφορετικ</w:t>
+      </w:r>
+      <w:r>
+        <w:t xml:space="preserve">ή ημερομηνία </w:t>
+      </w:r>
+      <w:r>
+        <w:rPr>
+          <w:rFonts w:ascii="Times New Roman" w:hAnsi="Times New Roman"/>
+        </w:rPr>
+        <w:t xml:space="preserve"> </w:t>
+      </w:r>
+      <w:r>
+        <w:t xml:space="preserve">πατώντας </w:t>
+      </w:r>
+      <w:r>
         <w:lastRenderedPageBreak/>
-        <w:t>παράθυρο</w:t>
-      </w:r>
-      <w:r>
-        <w:rPr>
-          <w:spacing w:val="-3"/>
-        </w:rPr>
-        <w:t xml:space="preserve"> </w:t>
-      </w:r>
-      <w:r>
-        <w:t>και</w:t>
-      </w:r>
-      <w:r>
-        <w:rPr>
-          <w:spacing w:val="-3"/>
-        </w:rPr>
-        <w:t xml:space="preserve"> </w:t>
-      </w:r>
-      <w:r>
-        <w:t>να</w:t>
-      </w:r>
-      <w:r>
-        <w:rPr>
-          <w:spacing w:val="-5"/>
-        </w:rPr>
-        <w:t xml:space="preserve"> </w:t>
-      </w:r>
-      <w:r>
-        <w:t>αναζητήσει</w:t>
-      </w:r>
-      <w:r>
-        <w:t xml:space="preserve"> διαφορετικό ιατρικό κέντρο / ιδιώτη </w:t>
-      </w:r>
-      <w:r>
-        <w:rPr>
-          <w:rFonts w:ascii="Times New Roman" w:hAnsi="Times New Roman"/>
-        </w:rPr>
-        <w:t xml:space="preserve"> </w:t>
-      </w:r>
-      <w:r>
-        <w:t>πατώντας το σχετικό κουμπί επιστροφής.</w:t>
+        <w:t>το σχετικό κουμπί επιστροφής.</w:t>
       </w:r>
     </w:p>
     <w:p>
@@ -6322,6 +6407,13 @@
         </w:rPr>
         <w:t xml:space="preserve"> μέσω της πλατφόρμας.</w:t>
       </w:r>
+      <w:r>
+        <w:rPr>
+          <w:spacing w:val="-4"/>
+          <w:sz w:val="28"/>
+        </w:rPr>
+        <w:t xml:space="preserve"> Επιβεβαίωση </w:t>
+      </w:r>
     </w:p>
     <w:p>
       <w:pPr>
@@ -6539,13 +6631,53 @@
           <w:spacing w:val="-4"/>
           <w:sz w:val="28"/>
         </w:rPr>
-        <w:t>Το σύστημα αναζητά στη Βάση Δεδομένων τα επιβεβαιωμένα ραντεβού και τα εμφανίζει στην Οθόνη Αποτελεσμάτων</w:t>
+        <w:t>Το σύστημα αναζητά στη Βάση Δεδομένων τα επιβεβαιωμένα ραντεβού και τα εμφανίζει στην Οθόνη</w:t>
+      </w:r>
+      <w:r>
+        <w:rPr>
+          <w:spacing w:val="-4"/>
+          <w:sz w:val="28"/>
+        </w:rPr>
+        <w:t xml:space="preserve"> </w:t>
+      </w:r>
+      <w:r>
+        <w:rPr>
+          <w:sz w:val="28"/>
+          <w:lang w:val="en-US"/>
+        </w:rPr>
+        <w:t>My</w:t>
+      </w:r>
+      <w:r>
+        <w:rPr>
+          <w:sz w:val="28"/>
+        </w:rPr>
+        <w:t xml:space="preserve"> </w:t>
+      </w:r>
+      <w:r>
+        <w:rPr>
+          <w:sz w:val="28"/>
+          <w:lang w:val="en-US"/>
+        </w:rPr>
+        <w:t>Appointments</w:t>
+      </w:r>
+      <w:r>
+        <w:rPr>
+          <w:spacing w:val="-4"/>
+          <w:sz w:val="28"/>
+        </w:rPr>
+        <w:t xml:space="preserve"> </w:t>
       </w:r>
       <w:r>
         <w:rPr>
           <w:sz w:val="28"/>
         </w:rPr>
         <w:t>.</w:t>
+      </w:r>
+      <w:r>
+        <w:rPr>
+          <w:sz w:val="28"/>
+        </w:rPr>
+        <w:t xml:space="preserve"> </w:t>
       </w:r>
     </w:p>
     <w:p>
@@ -6580,7 +6712,7 @@
         <w:rPr>
           <w:sz w:val="28"/>
         </w:rPr>
-        <w:t xml:space="preserve"> απ’ την οθόνη αποτελεσμάτων .</w:t>
+        <w:t xml:space="preserve"> .</w:t>
       </w:r>
     </w:p>
     <w:p>
@@ -6603,19 +6735,42 @@
         <w:rPr>
           <w:sz w:val="28"/>
         </w:rPr>
-        <w:t xml:space="preserve">4. </w:t>
-      </w:r>
-      <w:r>
-        <w:rPr>
-          <w:sz w:val="28"/>
-        </w:rPr>
-        <w:t xml:space="preserve">Το σύστημα </w:t>
-      </w:r>
-      <w:r>
-        <w:rPr>
-          <w:sz w:val="28"/>
-        </w:rPr>
-        <w:t>επιβεβαιώνει την ύπαρξη του ραντεβού και εμφανίζει την αντίστοιχη ,σε κάθε ενέργεια, οθόνη.</w:t>
+        <w:t>4. Το σύστημα μεταφέρει τον χρήστη στην οθόνη Επιλογής .</w:t>
+      </w:r>
+    </w:p>
+    <w:p>
+      <w:pPr>
+        <w:pStyle w:val="ListParagraph"/>
+        <w:numPr>
+          <w:ilvl w:val="1"/>
+          <w:numId w:val="1"/>
+        </w:numPr>
+        <w:tabs>
+          <w:tab w:val="left" w:pos="1540"/>
+        </w:tabs>
+        <w:spacing w:before="19" w:line="252" w:lineRule="auto"/>
+        <w:ind w:right="1184"/>
+        <w:rPr>
+          <w:sz w:val="28"/>
+        </w:rPr>
+      </w:pPr>
+      <w:r>
+        <w:rPr>
+          <w:sz w:val="28"/>
+        </w:rPr>
+        <w:t>5. Το σύστημα ελέγχει αν ο χρήστης επιθυμεί την ακύρωση του ραντεβού του ή απλά τον Επαναπρογραμματισμό του</w:t>
+      </w:r>
+      <w:r>
+        <w:rPr>
+          <w:sz w:val="28"/>
+        </w:rPr>
+        <w:t xml:space="preserve"> μέσα απ’ την οθόνη επιλογής</w:t>
+      </w:r>
+      <w:r>
+        <w:rPr>
+          <w:sz w:val="28"/>
+        </w:rPr>
+        <w:t>.</w:t>
       </w:r>
     </w:p>
     <w:p>
@@ -6638,7 +6793,7 @@
         <w:rPr>
           <w:sz w:val="28"/>
         </w:rPr>
-        <w:t>5</w:t>
+        <w:t>6</w:t>
       </w:r>
       <w:r>
         <w:rPr>
@@ -6685,7 +6840,7 @@
         <w:rPr>
           <w:sz w:val="28"/>
         </w:rPr>
-        <w:t>6. Το σύστημα ελέγχει τα στοιχεία και επικυρώνει την ακύρωση ενημερώνοντας τη Βάση Δεδομένων .</w:t>
+        <w:t>7. Το σύστημα τον μεταφέρει στην οθόνη Ακύρωσης για επιβεβαίωση.</w:t>
       </w:r>
     </w:p>
     <w:p>
@@ -6708,7 +6863,13 @@
         <w:rPr>
           <w:sz w:val="28"/>
         </w:rPr>
-        <w:t>7. Γίνεται Ακύρωση Ραντεβού.</w:t>
+        <w:t xml:space="preserve">8. Ο χρήστης επιβεβαιώνει την ακύρωση του ραντεβού στην Οθόνη Ακύρωσης </w:t>
+      </w:r>
+      <w:r>
+        <w:rPr>
+          <w:sz w:val="28"/>
+        </w:rPr>
+        <w:t>.</w:t>
       </w:r>
     </w:p>
     <w:p>
@@ -6719,58 +6880,60 @@
           <w:numId w:val="1"/>
         </w:numPr>
         <w:tabs>
-          <w:tab w:val="left" w:pos="1539"/>
+          <w:tab w:val="left" w:pos="1540"/>
         </w:tabs>
-        <w:spacing w:before="19"/>
-        <w:ind w:left="1539" w:hanging="359"/>
-        <w:rPr>
-          <w:spacing w:val="-2"/>
-          <w:sz w:val="28"/>
-        </w:rPr>
-      </w:pPr>
-      <w:r>
-        <w:rPr>
-          <w:spacing w:val="-2"/>
-          <w:sz w:val="28"/>
-        </w:rPr>
-        <w:t>8</w:t>
-      </w:r>
-      <w:r>
-        <w:rPr>
-          <w:spacing w:val="-2"/>
-          <w:sz w:val="28"/>
-        </w:rPr>
-        <w:t>.</w:t>
-      </w:r>
-      <w:r>
-        <w:rPr>
-          <w:rFonts w:ascii="Times New Roman" w:eastAsia="Times New Roman" w:hAnsi="Times New Roman" w:cs="Times New Roman"/>
-          <w:sz w:val="24"/>
-          <w:szCs w:val="24"/>
-          <w:lang w:eastAsia="el-GR"/>
-        </w:rPr>
-        <w:t xml:space="preserve"> </w:t>
-      </w:r>
-      <w:r>
-        <w:rPr>
-          <w:spacing w:val="-2"/>
-          <w:sz w:val="28"/>
-        </w:rPr>
-        <w:t>Το σύστημα</w:t>
-      </w:r>
-      <w:r>
-        <w:rPr>
-          <w:spacing w:val="-2"/>
-          <w:sz w:val="28"/>
-        </w:rPr>
-        <w:t xml:space="preserve"> </w:t>
-      </w:r>
-      <w:r>
-        <w:rPr>
-          <w:spacing w:val="-2"/>
-          <w:sz w:val="28"/>
-        </w:rPr>
-        <w:t>στέλνει ειδοποίηση για την ακύρωση.</w:t>
+        <w:spacing w:before="11" w:line="252" w:lineRule="auto"/>
+        <w:ind w:right="631"/>
+        <w:rPr>
+          <w:sz w:val="28"/>
+        </w:rPr>
+      </w:pPr>
+      <w:r>
+        <w:rPr>
+          <w:sz w:val="28"/>
+        </w:rPr>
+        <w:t>9</w:t>
+      </w:r>
+      <w:r>
+        <w:rPr>
+          <w:sz w:val="28"/>
+        </w:rPr>
+        <w:t>. Το σύστημα ελέγχει τα στοιχεία και επικυρώνει την ακύρωση ενημερώνοντας τη Βάση Δεδομένων .</w:t>
+      </w:r>
+    </w:p>
+    <w:p>
+      <w:pPr>
+        <w:pStyle w:val="ListParagraph"/>
+        <w:numPr>
+          <w:ilvl w:val="1"/>
+          <w:numId w:val="1"/>
+        </w:numPr>
+        <w:tabs>
+          <w:tab w:val="left" w:pos="1540"/>
+        </w:tabs>
+        <w:spacing w:before="11" w:line="252" w:lineRule="auto"/>
+        <w:ind w:right="631"/>
+        <w:rPr>
+          <w:sz w:val="28"/>
+        </w:rPr>
+      </w:pPr>
+      <w:r>
+        <w:rPr>
+          <w:sz w:val="28"/>
+        </w:rPr>
+        <w:t>10</w:t>
+      </w:r>
+      <w:r>
+        <w:rPr>
+          <w:sz w:val="28"/>
+        </w:rPr>
+        <w:t xml:space="preserve">. </w:t>
+      </w:r>
+      <w:r>
+        <w:rPr>
+          <w:sz w:val="28"/>
+        </w:rPr>
+        <w:t>Το Ραντεβού έχει ακυρωθεί.</w:t>
       </w:r>
     </w:p>
     <w:p>
@@ -6858,35 +7021,86 @@
         </w:rPr>
         <w:t xml:space="preserve"> </w:t>
       </w:r>
-      <w:r>
-        <w:rPr>
-          <w:sz w:val="28"/>
-        </w:rPr>
-        <w:t>Αν η ακύρωση δεν επιτρέπεται</w:t>
-      </w:r>
-      <w:r>
-        <w:rPr>
-          <w:sz w:val="28"/>
-        </w:rPr>
-        <w:t xml:space="preserve"> λόγω πεπερασμένου χρονικού διαστήματος</w:t>
-      </w:r>
-      <w:r>
-        <w:rPr>
-          <w:sz w:val="28"/>
-        </w:rPr>
-        <w:t>, το σύστημα εμφανίζει μήνυμα</w:t>
-      </w:r>
-      <w:r>
-        <w:rPr>
-          <w:sz w:val="28"/>
-        </w:rPr>
-        <w:t xml:space="preserve"> απόρριψης</w:t>
-      </w:r>
-      <w:r>
-        <w:rPr>
-          <w:sz w:val="28"/>
-        </w:rPr>
-        <w:t>.</w:t>
+    </w:p>
+    <w:p>
+      <w:pPr>
+        <w:pStyle w:val="ListParagraph"/>
+        <w:tabs>
+          <w:tab w:val="left" w:pos="820"/>
+        </w:tabs>
+        <w:spacing w:before="18" w:line="259" w:lineRule="auto"/>
+        <w:ind w:left="820" w:right="804" w:firstLine="0"/>
+        <w:rPr>
+          <w:sz w:val="28"/>
+        </w:rPr>
+      </w:pPr>
+      <w:r>
+        <w:rPr>
+          <w:rFonts w:ascii="Times New Roman" w:hAnsi="Times New Roman"/>
+          <w:b/>
+          <w:bCs/>
+          <w:spacing w:val="-12"/>
+          <w:sz w:val="28"/>
+        </w:rPr>
+        <w:t>1.</w:t>
+      </w:r>
+      <w:r>
+        <w:rPr>
+          <w:rFonts w:ascii="Times New Roman" w:hAnsi="Times New Roman"/>
+          <w:spacing w:val="-12"/>
+          <w:sz w:val="28"/>
+        </w:rPr>
+        <w:t xml:space="preserve"> </w:t>
+      </w:r>
+      <w:r>
+        <w:rPr>
+          <w:sz w:val="28"/>
+        </w:rPr>
+        <w:t>Αν</w:t>
+      </w:r>
+      <w:r>
+        <w:rPr>
+          <w:sz w:val="28"/>
+        </w:rPr>
+        <w:t xml:space="preserve"> ο χρήστης επιλέξει Επαναπρογραμματισμό το σύστημα τον ανακατευθύνει στην οθόνη Κράτησης ώστε να επιλέξει διαφορετική ώρα.</w:t>
+      </w:r>
+    </w:p>
+    <w:p>
+      <w:pPr>
+        <w:tabs>
+          <w:tab w:val="left" w:pos="820"/>
+        </w:tabs>
+        <w:spacing w:before="18" w:line="259" w:lineRule="auto"/>
+        <w:ind w:left="720" w:right="804"/>
+        <w:rPr>
+          <w:sz w:val="28"/>
+        </w:rPr>
+      </w:pPr>
+      <w:r>
+        <w:rPr>
+          <w:sz w:val="28"/>
+        </w:rPr>
+        <w:tab/>
+      </w:r>
+      <w:r>
+        <w:rPr>
+          <w:b/>
+          <w:bCs/>
+          <w:sz w:val="28"/>
+        </w:rPr>
+        <w:t>2.</w:t>
+      </w:r>
+      <w:r>
+        <w:rPr>
+          <w:sz w:val="28"/>
+        </w:rPr>
+        <w:t xml:space="preserve"> </w:t>
+      </w:r>
+      <w:r>
+        <w:rPr>
+          <w:sz w:val="28"/>
+        </w:rPr>
+        <w:t xml:space="preserve">Εμφάνιση Μηνύματος Απόρριψης αν ο χρήστης δοκιμάσει να    αλλάξει το ραντεβού του τελευταία στιγμή. Αλλαγές γίνονται έως και 2 μέρες πριν το εκάστοτε ραντεβού.   </w:t>
       </w:r>
     </w:p>
     <w:p>
